--- a/Mini Jam 157 - Documentation.docx
+++ b/Mini Jam 157 - Documentation.docx
@@ -557,6 +557,24 @@
         <w:t>Part of the idea can still be used, just smaller scope</w:t>
       </w:r>
     </w:p>
+    <w:p/>
+    <w:p>
+      <w:r>
+        <w:t>Notes:</w:t>
+      </w:r>
+    </w:p>
+    <w:p>
+      <w:pPr>
+        <w:pStyle w:val="ListParagraph"/>
+        <w:numPr>
+          <w:ilvl w:val="0"/>
+          <w:numId w:val="6"/>
+        </w:numPr>
+      </w:pPr>
+      <w:r>
+        <w:t>Tried to use wheel joint, did not give desired effect, will try adjusting sprite for desired effect</w:t>
+      </w:r>
+    </w:p>
     <w:sectPr>
       <w:pgSz w:w="11906" w:h="16838"/>
       <w:pgMar w:top="1440" w:right="1440" w:bottom="1440" w:left="1440" w:header="708" w:footer="708" w:gutter="0"/>
@@ -683,6 +701,119 @@
     </w:lvl>
   </w:abstractNum>
   <w:abstractNum w:abstractNumId="1" w15:restartNumberingAfterBreak="0">
+    <w:nsid w:val="1F856CED"/>
+    <w:multiLevelType w:val="hybridMultilevel"/>
+    <w:tmpl w:val="FA3C7BEC"/>
+    <w:lvl w:ilvl="0" w:tplc="08090001">
+      <w:start w:val="1"/>
+      <w:numFmt w:val="bullet"/>
+      <w:lvlText w:val=""/>
+      <w:lvlJc w:val="left"/>
+      <w:pPr>
+        <w:ind w:left="720" w:hanging="360"/>
+      </w:pPr>
+      <w:rPr>
+        <w:rFonts w:ascii="Symbol" w:hAnsi="Symbol" w:hint="default"/>
+      </w:rPr>
+    </w:lvl>
+    <w:lvl w:ilvl="1" w:tplc="08090003" w:tentative="1">
+      <w:start w:val="1"/>
+      <w:numFmt w:val="bullet"/>
+      <w:lvlText w:val="o"/>
+      <w:lvlJc w:val="left"/>
+      <w:pPr>
+        <w:ind w:left="1440" w:hanging="360"/>
+      </w:pPr>
+      <w:rPr>
+        <w:rFonts w:ascii="Courier New" w:hAnsi="Courier New" w:cs="Courier New" w:hint="default"/>
+      </w:rPr>
+    </w:lvl>
+    <w:lvl w:ilvl="2" w:tplc="08090005" w:tentative="1">
+      <w:start w:val="1"/>
+      <w:numFmt w:val="bullet"/>
+      <w:lvlText w:val=""/>
+      <w:lvlJc w:val="left"/>
+      <w:pPr>
+        <w:ind w:left="2160" w:hanging="360"/>
+      </w:pPr>
+      <w:rPr>
+        <w:rFonts w:ascii="Wingdings" w:hAnsi="Wingdings" w:hint="default"/>
+      </w:rPr>
+    </w:lvl>
+    <w:lvl w:ilvl="3" w:tplc="08090001" w:tentative="1">
+      <w:start w:val="1"/>
+      <w:numFmt w:val="bullet"/>
+      <w:lvlText w:val=""/>
+      <w:lvlJc w:val="left"/>
+      <w:pPr>
+        <w:ind w:left="2880" w:hanging="360"/>
+      </w:pPr>
+      <w:rPr>
+        <w:rFonts w:ascii="Symbol" w:hAnsi="Symbol" w:hint="default"/>
+      </w:rPr>
+    </w:lvl>
+    <w:lvl w:ilvl="4" w:tplc="08090003" w:tentative="1">
+      <w:start w:val="1"/>
+      <w:numFmt w:val="bullet"/>
+      <w:lvlText w:val="o"/>
+      <w:lvlJc w:val="left"/>
+      <w:pPr>
+        <w:ind w:left="3600" w:hanging="360"/>
+      </w:pPr>
+      <w:rPr>
+        <w:rFonts w:ascii="Courier New" w:hAnsi="Courier New" w:cs="Courier New" w:hint="default"/>
+      </w:rPr>
+    </w:lvl>
+    <w:lvl w:ilvl="5" w:tplc="08090005" w:tentative="1">
+      <w:start w:val="1"/>
+      <w:numFmt w:val="bullet"/>
+      <w:lvlText w:val=""/>
+      <w:lvlJc w:val="left"/>
+      <w:pPr>
+        <w:ind w:left="4320" w:hanging="360"/>
+      </w:pPr>
+      <w:rPr>
+        <w:rFonts w:ascii="Wingdings" w:hAnsi="Wingdings" w:hint="default"/>
+      </w:rPr>
+    </w:lvl>
+    <w:lvl w:ilvl="6" w:tplc="08090001" w:tentative="1">
+      <w:start w:val="1"/>
+      <w:numFmt w:val="bullet"/>
+      <w:lvlText w:val=""/>
+      <w:lvlJc w:val="left"/>
+      <w:pPr>
+        <w:ind w:left="5040" w:hanging="360"/>
+      </w:pPr>
+      <w:rPr>
+        <w:rFonts w:ascii="Symbol" w:hAnsi="Symbol" w:hint="default"/>
+      </w:rPr>
+    </w:lvl>
+    <w:lvl w:ilvl="7" w:tplc="08090003" w:tentative="1">
+      <w:start w:val="1"/>
+      <w:numFmt w:val="bullet"/>
+      <w:lvlText w:val="o"/>
+      <w:lvlJc w:val="left"/>
+      <w:pPr>
+        <w:ind w:left="5760" w:hanging="360"/>
+      </w:pPr>
+      <w:rPr>
+        <w:rFonts w:ascii="Courier New" w:hAnsi="Courier New" w:cs="Courier New" w:hint="default"/>
+      </w:rPr>
+    </w:lvl>
+    <w:lvl w:ilvl="8" w:tplc="08090005" w:tentative="1">
+      <w:start w:val="1"/>
+      <w:numFmt w:val="bullet"/>
+      <w:lvlText w:val=""/>
+      <w:lvlJc w:val="left"/>
+      <w:pPr>
+        <w:ind w:left="6480" w:hanging="360"/>
+      </w:pPr>
+      <w:rPr>
+        <w:rFonts w:ascii="Wingdings" w:hAnsi="Wingdings" w:hint="default"/>
+      </w:rPr>
+    </w:lvl>
+  </w:abstractNum>
+  <w:abstractNum w:abstractNumId="2" w15:restartNumberingAfterBreak="0">
     <w:nsid w:val="21E03CBE"/>
     <w:multiLevelType w:val="hybridMultilevel"/>
     <w:tmpl w:val="FE90A316"/>
@@ -795,7 +926,7 @@
       </w:rPr>
     </w:lvl>
   </w:abstractNum>
-  <w:abstractNum w:abstractNumId="2" w15:restartNumberingAfterBreak="0">
+  <w:abstractNum w:abstractNumId="3" w15:restartNumberingAfterBreak="0">
     <w:nsid w:val="52AE1E07"/>
     <w:multiLevelType w:val="hybridMultilevel"/>
     <w:tmpl w:val="9388471C"/>
@@ -908,7 +1039,7 @@
       </w:rPr>
     </w:lvl>
   </w:abstractNum>
-  <w:abstractNum w:abstractNumId="3" w15:restartNumberingAfterBreak="0">
+  <w:abstractNum w:abstractNumId="4" w15:restartNumberingAfterBreak="0">
     <w:nsid w:val="63230C81"/>
     <w:multiLevelType w:val="hybridMultilevel"/>
     <w:tmpl w:val="CF14A976"/>
@@ -1021,7 +1152,7 @@
       </w:rPr>
     </w:lvl>
   </w:abstractNum>
-  <w:abstractNum w:abstractNumId="4" w15:restartNumberingAfterBreak="0">
+  <w:abstractNum w:abstractNumId="5" w15:restartNumberingAfterBreak="0">
     <w:nsid w:val="7FA41CDC"/>
     <w:multiLevelType w:val="hybridMultilevel"/>
     <w:tmpl w:val="9FF89882"/>
@@ -1135,19 +1266,22 @@
     </w:lvl>
   </w:abstractNum>
   <w:num w:numId="1" w16cid:durableId="1756710588">
+    <w:abstractNumId w:val="3"/>
+  </w:num>
+  <w:num w:numId="2" w16cid:durableId="111482547">
+    <w:abstractNumId w:val="5"/>
+  </w:num>
+  <w:num w:numId="3" w16cid:durableId="1215509804">
     <w:abstractNumId w:val="2"/>
   </w:num>
-  <w:num w:numId="2" w16cid:durableId="111482547">
+  <w:num w:numId="4" w16cid:durableId="1841432181">
     <w:abstractNumId w:val="4"/>
-  </w:num>
-  <w:num w:numId="3" w16cid:durableId="1215509804">
-    <w:abstractNumId w:val="1"/>
-  </w:num>
-  <w:num w:numId="4" w16cid:durableId="1841432181">
-    <w:abstractNumId w:val="3"/>
   </w:num>
   <w:num w:numId="5" w16cid:durableId="1777826117">
     <w:abstractNumId w:val="0"/>
+  </w:num>
+  <w:num w:numId="6" w16cid:durableId="1872571048">
+    <w:abstractNumId w:val="1"/>
   </w:num>
 </w:numbering>
 </file>
